--- a/Document/OOPs_Selenium_Phase_Roadmap.docx
+++ b/Document/OOPs_Selenium_Phase_Roadmap.docx
@@ -118,28 +118,13 @@
             <w:b w:val="0"/>
             <w:bCs w:val="0"/>
           </w:rPr>
-          <w:t xml:space="preserve">Java - Classes and </w:t>
-        </w:r>
-        <w:proofErr w:type="spellStart"/>
-        <w:r>
-          <w:rPr>
-            <w:rStyle w:val="Hyperlink"/>
-            <w:b w:val="0"/>
-            <w:bCs w:val="0"/>
-          </w:rPr>
-          <w:t>Objects</w:t>
+          <w:t>Java - Classes and Objects</w:t>
         </w:r>
       </w:hyperlink>
-      <w:proofErr w:type="spellEnd"/>
     </w:p>
     <w:p>
       <w:pPr>
         <w:pStyle w:val="Heading2"/>
-        <w:rPr>
-          <w:rStyle w:val="Hyperlink"/>
-          <w:b w:val="0"/>
-          <w:bCs w:val="0"/>
-        </w:rPr>
       </w:pPr>
       <w:hyperlink r:id="rId8" w:history="1">
         <w:r>
@@ -151,6 +136,44 @@
           <w:t>Java - Encapsulation</w:t>
         </w:r>
       </w:hyperlink>
+    </w:p>
+    <w:p>
+      <w:pPr>
+        <w:pStyle w:val="Heading2"/>
+        <w:rPr>
+          <w:rStyle w:val="Hyperlink"/>
+          <w:b w:val="0"/>
+          <w:bCs w:val="0"/>
+        </w:rPr>
+      </w:pPr>
+      <w:hyperlink r:id="rId9" w:history="1">
+        <w:r>
+          <w:rPr>
+            <w:rStyle w:val="Hyperlink"/>
+            <w:b w:val="0"/>
+            <w:bCs w:val="0"/>
+          </w:rPr>
+          <w:t>Java - Inheritance</w:t>
+        </w:r>
+      </w:hyperlink>
+    </w:p>
+    <w:p>
+      <w:pPr>
+        <w:pStyle w:val="Heading2"/>
+        <w:rPr>
+          <w:rStyle w:val="Hyperlink"/>
+          <w:b w:val="0"/>
+          <w:bCs w:val="0"/>
+        </w:rPr>
+      </w:pPr>
+      <w:r>
+        <w:rPr>
+          <w:rStyle w:val="Hyperlink"/>
+          <w:b w:val="0"/>
+          <w:bCs w:val="0"/>
+        </w:rPr>
+        <w:t>Copilot and YouTube</w:t>
+      </w:r>
     </w:p>
     <w:p>
       <w:pPr>
@@ -197,7 +220,7 @@
       </w:r>
     </w:p>
     <w:p>
-      <w:hyperlink r:id="rId9" w:history="1">
+      <w:hyperlink r:id="rId10" w:history="1">
         <w:r>
           <w:rPr>
             <w:rStyle w:val="Hyperlink"/>
@@ -214,21 +237,47 @@
         <w:proofErr w:type="spellEnd"/>
       </w:hyperlink>
     </w:p>
+    <w:p/>
     <w:p>
       <w:pPr>
         <w:pStyle w:val="Heading2"/>
       </w:pPr>
       <w:r>
+        <w:lastRenderedPageBreak/>
         <w:t>Training Details:</w:t>
       </w:r>
     </w:p>
+    <w:p/>
+    <w:p>
+      <w:hyperlink r:id="rId11" w:history="1">
+        <w:r>
+          <w:rPr>
+            <w:rStyle w:val="Hyperlink"/>
+          </w:rPr>
+          <w:t>Java - Polymorphism</w:t>
+        </w:r>
+      </w:hyperlink>
+    </w:p>
+    <w:p>
+      <w:pPr>
+        <w:rPr>
+          <w:rStyle w:val="Hyperlink"/>
+        </w:rPr>
+      </w:pPr>
+      <w:r>
+        <w:rPr>
+          <w:rStyle w:val="Hyperlink"/>
+        </w:rPr>
+        <w:t>Copilot and YouTube</w:t>
+      </w:r>
+    </w:p>
+    <w:p/>
     <w:p/>
     <w:p>
       <w:pPr>
         <w:pStyle w:val="Heading1"/>
       </w:pPr>
       <w:r>
-        <w:lastRenderedPageBreak/>
         <w:t>Phase 3 – Selenium Fundamentals &amp; Gap Filling (Week 3)</w:t>
       </w:r>
     </w:p>
@@ -269,7 +318,7 @@
       </w:r>
     </w:p>
     <w:p>
-      <w:hyperlink r:id="rId10" w:history="1">
+      <w:hyperlink r:id="rId12" w:history="1">
         <w:r>
           <w:rPr>
             <w:rStyle w:val="Hyperlink"/>
@@ -289,15 +338,28 @@
     <w:p>
       <w:pPr>
         <w:pStyle w:val="Heading2"/>
+        <w:rPr>
+          <w:color w:val="000000" w:themeColor="text1"/>
+        </w:rPr>
       </w:pPr>
       <w:r>
         <w:t>Training Details:</w:t>
       </w:r>
+      <w:r>
+        <w:t xml:space="preserve"> </w:t>
+      </w:r>
+      <w:r>
+        <w:rPr>
+          <w:b w:val="0"/>
+          <w:bCs w:val="0"/>
+          <w:color w:val="000000" w:themeColor="text1"/>
+        </w:rPr>
+        <w:t>To be Updated</w:t>
+      </w:r>
     </w:p>
-    <w:p/>
     <w:p>
       <w:pPr>
-        <w:pStyle w:val="Heading1"/>
+        <w:pStyle w:val="Heading2"/>
       </w:pPr>
       <w:r>
         <w:t>Phase 4 – Advanced Selenium Actions &amp; Synchronization (Week 4)</w:t>
@@ -340,7 +402,7 @@
       </w:r>
     </w:p>
     <w:p>
-      <w:hyperlink r:id="rId11" w:history="1">
+      <w:hyperlink r:id="rId13" w:history="1">
         <w:r>
           <w:rPr>
             <w:rStyle w:val="Hyperlink"/>
@@ -360,12 +422,25 @@
     <w:p>
       <w:pPr>
         <w:pStyle w:val="Heading2"/>
+        <w:rPr>
+          <w:b w:val="0"/>
+          <w:bCs w:val="0"/>
+          <w:color w:val="000000" w:themeColor="text1"/>
+        </w:rPr>
       </w:pPr>
       <w:r>
         <w:t>Training Details:</w:t>
       </w:r>
       <w:r>
         <w:t xml:space="preserve"> </w:t>
+      </w:r>
+      <w:r>
+        <w:rPr>
+          <w:b w:val="0"/>
+          <w:bCs w:val="0"/>
+          <w:color w:val="000000" w:themeColor="text1"/>
+        </w:rPr>
+        <w:t>To be Updated</w:t>
       </w:r>
     </w:p>
     <w:p>
@@ -392,6 +467,7 @@
     </w:p>
     <w:p>
       <w:r>
+        <w:lastRenderedPageBreak/>
         <w:t>- Excel / CSV Handling (Day 3–4)</w:t>
       </w:r>
     </w:p>
@@ -405,18 +481,16 @@
         <w:t>- Parameterized Testing &amp; Assertions (Day 7–8)</w:t>
       </w:r>
     </w:p>
-    <w:p/>
     <w:p>
       <w:pPr>
         <w:pStyle w:val="Heading2"/>
       </w:pPr>
       <w:r>
-        <w:lastRenderedPageBreak/>
         <w:t>Placeholder Links:</w:t>
       </w:r>
     </w:p>
     <w:p>
-      <w:hyperlink r:id="rId12" w:history="1">
+      <w:hyperlink r:id="rId14" w:history="1">
         <w:r>
           <w:rPr>
             <w:rStyle w:val="Hyperlink"/>
@@ -505,7 +579,7 @@
       </w:r>
     </w:p>
     <w:p>
-      <w:hyperlink r:id="rId13" w:history="1">
+      <w:hyperlink r:id="rId15" w:history="1">
         <w:r>
           <w:rPr>
             <w:rStyle w:val="Hyperlink"/>
@@ -589,7 +663,7 @@
       </w:r>
     </w:p>
     <w:p>
-      <w:hyperlink r:id="rId14" w:history="1">
+      <w:hyperlink r:id="rId16" w:history="1">
         <w:r>
           <w:rPr>
             <w:rStyle w:val="Hyperlink"/>
@@ -640,7 +714,6 @@
         <w:pStyle w:val="Heading1"/>
       </w:pPr>
       <w:r>
-        <w:lastRenderedPageBreak/>
         <w:t>Phase 8 – Revision &amp; Mastery (Week 8)</w:t>
       </w:r>
     </w:p>
@@ -676,7 +749,7 @@
       </w:r>
     </w:p>
     <w:p>
-      <w:hyperlink r:id="rId15" w:history="1">
+      <w:hyperlink r:id="rId17" w:history="1">
         <w:r>
           <w:rPr>
             <w:rStyle w:val="Hyperlink"/>
@@ -720,7 +793,7 @@
     <w:p/>
     <w:sectPr>
       <w:pgSz w:w="12240" w:h="15840"/>
-      <w:pgMar w:top="1440" w:right="1800" w:bottom="426" w:left="1800" w:header="720" w:footer="720" w:gutter="0"/>
+      <w:pgMar w:top="1440" w:right="1800" w:bottom="142" w:left="1800" w:header="720" w:footer="720" w:gutter="0"/>
       <w:cols w:space="720"/>
       <w:docGrid w:linePitch="360"/>
     </w:sectPr>
